--- a/Documents/Testing/TestPlan/Group1-Test Plan.docx
+++ b/Documents/Testing/TestPlan/Group1-Test Plan.docx
@@ -862,16 +862,7 @@
           <w:sz w:val="23"/>
           <w:szCs w:val="23"/>
         </w:rPr>
-        <w:t xml:space="preserve">Maps featuring predetermined building </w:t>
-      </w:r>
-      <w:r>
-        <w:rPr>
-          <w:rFonts w:asciiTheme="minorHAnsi" w:hAnsiTheme="minorHAnsi" w:cstheme="minorHAnsi"/>
-          <w:color w:val="3A3A3A"/>
-          <w:sz w:val="23"/>
-          <w:szCs w:val="23"/>
-        </w:rPr>
-        <w:t>configurations</w:t>
+        <w:t>Maps featuring predetermined building configurations</w:t>
       </w:r>
       <w:r>
         <w:rPr>
@@ -3258,8 +3249,20 @@
         <w:shd w:val="clear" w:color="auto" w:fill="FFFFFF"/>
         <w:spacing w:before="0" w:beforeAutospacing="0" w:after="0" w:afterAutospacing="0"/>
         <w:ind w:left="630"/>
-      </w:pPr>
-      <w:r>
+        <w:rPr>
+          <w:rFonts w:asciiTheme="minorHAnsi" w:hAnsiTheme="minorHAnsi" w:cstheme="minorHAnsi"/>
+          <w:color w:val="3A3A3A"/>
+          <w:sz w:val="23"/>
+          <w:szCs w:val="23"/>
+        </w:rPr>
+      </w:pPr>
+      <w:r>
+        <w:rPr>
+          <w:rFonts w:asciiTheme="minorHAnsi" w:hAnsiTheme="minorHAnsi" w:cstheme="minorHAnsi"/>
+          <w:color w:val="3A3A3A"/>
+          <w:sz w:val="23"/>
+          <w:szCs w:val="23"/>
+        </w:rPr>
         <w:t>The test will be suspended if:</w:t>
       </w:r>
     </w:p>
@@ -3272,8 +3275,20 @@
         </w:numPr>
         <w:shd w:val="clear" w:color="auto" w:fill="FFFFFF"/>
         <w:spacing w:before="0" w:beforeAutospacing="0" w:after="0" w:afterAutospacing="0"/>
-      </w:pPr>
-      <w:r>
+        <w:rPr>
+          <w:rFonts w:asciiTheme="minorHAnsi" w:hAnsiTheme="minorHAnsi" w:cstheme="minorHAnsi"/>
+          <w:color w:val="3A3A3A"/>
+          <w:sz w:val="23"/>
+          <w:szCs w:val="23"/>
+        </w:rPr>
+      </w:pPr>
+      <w:r>
+        <w:rPr>
+          <w:rFonts w:asciiTheme="minorHAnsi" w:hAnsiTheme="minorHAnsi" w:cstheme="minorHAnsi"/>
+          <w:color w:val="3A3A3A"/>
+          <w:sz w:val="23"/>
+          <w:szCs w:val="23"/>
+        </w:rPr>
         <w:t>Any major flaw obstructs additional testing of essential features, including shortest path computation and truck capacity validation.</w:t>
       </w:r>
     </w:p>
@@ -3286,8 +3301,20 @@
         </w:numPr>
         <w:shd w:val="clear" w:color="auto" w:fill="FFFFFF"/>
         <w:spacing w:before="0" w:beforeAutospacing="0" w:after="0" w:afterAutospacing="0"/>
-      </w:pPr>
-      <w:r>
+        <w:rPr>
+          <w:rFonts w:asciiTheme="minorHAnsi" w:hAnsiTheme="minorHAnsi" w:cstheme="minorHAnsi"/>
+          <w:color w:val="3A3A3A"/>
+          <w:sz w:val="23"/>
+          <w:szCs w:val="23"/>
+        </w:rPr>
+      </w:pPr>
+      <w:r>
+        <w:rPr>
+          <w:rFonts w:asciiTheme="minorHAnsi" w:hAnsiTheme="minorHAnsi" w:cstheme="minorHAnsi"/>
+          <w:color w:val="3A3A3A"/>
+          <w:sz w:val="23"/>
+          <w:szCs w:val="23"/>
+        </w:rPr>
         <w:t>Environmental concerns include the malfunction of the testing platform or tools.</w:t>
       </w:r>
     </w:p>
@@ -3297,8 +3324,20 @@
         <w:shd w:val="clear" w:color="auto" w:fill="FFFFFF"/>
         <w:spacing w:before="0" w:beforeAutospacing="0" w:after="0" w:afterAutospacing="0"/>
         <w:ind w:left="630"/>
-      </w:pPr>
-      <w:r>
+        <w:rPr>
+          <w:rFonts w:asciiTheme="minorHAnsi" w:hAnsiTheme="minorHAnsi" w:cstheme="minorHAnsi"/>
+          <w:color w:val="3A3A3A"/>
+          <w:sz w:val="23"/>
+          <w:szCs w:val="23"/>
+        </w:rPr>
+      </w:pPr>
+      <w:r>
+        <w:rPr>
+          <w:rFonts w:asciiTheme="minorHAnsi" w:hAnsiTheme="minorHAnsi" w:cstheme="minorHAnsi"/>
+          <w:color w:val="3A3A3A"/>
+          <w:sz w:val="23"/>
+          <w:szCs w:val="23"/>
+        </w:rPr>
         <w:t>Exit criteria for the test include:</w:t>
       </w:r>
     </w:p>
@@ -3311,16 +3350,18 @@
         </w:numPr>
         <w:spacing w:after="0" w:line="240" w:lineRule="auto"/>
         <w:rPr>
-          <w:rFonts w:ascii="Times New Roman" w:eastAsia="Times New Roman" w:hAnsi="Times New Roman" w:cs="Times New Roman"/>
-          <w:sz w:val="24"/>
-          <w:szCs w:val="24"/>
-        </w:rPr>
-      </w:pPr>
-      <w:r>
-        <w:rPr>
-          <w:rFonts w:ascii="Times New Roman" w:eastAsia="Times New Roman" w:hAnsi="Times New Roman" w:cs="Times New Roman"/>
-          <w:sz w:val="24"/>
-          <w:szCs w:val="24"/>
+          <w:rFonts w:eastAsia="Times New Roman" w:cstheme="minorHAnsi"/>
+          <w:color w:val="3A3A3A"/>
+          <w:sz w:val="23"/>
+          <w:szCs w:val="23"/>
+        </w:rPr>
+      </w:pPr>
+      <w:r>
+        <w:rPr>
+          <w:rFonts w:eastAsia="Times New Roman" w:cstheme="minorHAnsi"/>
+          <w:color w:val="3A3A3A"/>
+          <w:sz w:val="23"/>
+          <w:szCs w:val="23"/>
         </w:rPr>
         <w:t>All essential and high-priority test cases have been successfully executed.</w:t>
       </w:r>
@@ -3334,16 +3375,18 @@
         </w:numPr>
         <w:spacing w:after="0" w:line="240" w:lineRule="auto"/>
         <w:rPr>
-          <w:rFonts w:ascii="Times New Roman" w:eastAsia="Times New Roman" w:hAnsi="Times New Roman" w:cs="Times New Roman"/>
-          <w:sz w:val="24"/>
-          <w:szCs w:val="24"/>
-        </w:rPr>
-      </w:pPr>
-      <w:r>
-        <w:rPr>
-          <w:rFonts w:ascii="Times New Roman" w:eastAsia="Times New Roman" w:hAnsi="Times New Roman" w:cs="Times New Roman"/>
-          <w:sz w:val="24"/>
-          <w:szCs w:val="24"/>
+          <w:rFonts w:eastAsia="Times New Roman" w:cstheme="minorHAnsi"/>
+          <w:color w:val="3A3A3A"/>
+          <w:sz w:val="23"/>
+          <w:szCs w:val="23"/>
+        </w:rPr>
+      </w:pPr>
+      <w:r>
+        <w:rPr>
+          <w:rFonts w:eastAsia="Times New Roman" w:cstheme="minorHAnsi"/>
+          <w:color w:val="3A3A3A"/>
+          <w:sz w:val="23"/>
+          <w:szCs w:val="23"/>
         </w:rPr>
         <w:t>At a minimum, 95% of medium-priority test cases are successful.</w:t>
       </w:r>
@@ -3357,8 +3400,20 @@
         </w:numPr>
         <w:shd w:val="clear" w:color="auto" w:fill="FFFFFF"/>
         <w:spacing w:before="0" w:beforeAutospacing="0" w:after="0" w:afterAutospacing="0"/>
-      </w:pPr>
-      <w:r>
+        <w:rPr>
+          <w:rFonts w:asciiTheme="minorHAnsi" w:hAnsiTheme="minorHAnsi" w:cstheme="minorHAnsi"/>
+          <w:color w:val="3A3A3A"/>
+          <w:sz w:val="23"/>
+          <w:szCs w:val="23"/>
+        </w:rPr>
+      </w:pPr>
+      <w:r>
+        <w:rPr>
+          <w:rFonts w:asciiTheme="minorHAnsi" w:hAnsiTheme="minorHAnsi" w:cstheme="minorHAnsi"/>
+          <w:color w:val="3A3A3A"/>
+          <w:sz w:val="23"/>
+          <w:szCs w:val="23"/>
+        </w:rPr>
         <w:t>There are no outstanding critical problems, and all major bugs have been fixed.</w:t>
       </w:r>
     </w:p>
@@ -3371,16 +3426,18 @@
         </w:numPr>
         <w:spacing w:after="0" w:line="240" w:lineRule="auto"/>
         <w:rPr>
-          <w:rFonts w:ascii="Times New Roman" w:eastAsia="Times New Roman" w:hAnsi="Times New Roman" w:cs="Times New Roman"/>
-          <w:sz w:val="24"/>
-          <w:szCs w:val="24"/>
-        </w:rPr>
-      </w:pPr>
-      <w:r>
-        <w:rPr>
-          <w:rFonts w:ascii="Times New Roman" w:eastAsia="Times New Roman" w:hAnsi="Times New Roman" w:cs="Times New Roman"/>
-          <w:sz w:val="24"/>
-          <w:szCs w:val="24"/>
+          <w:rFonts w:eastAsia="Times New Roman" w:cstheme="minorHAnsi"/>
+          <w:color w:val="3A3A3A"/>
+          <w:sz w:val="23"/>
+          <w:szCs w:val="23"/>
+        </w:rPr>
+      </w:pPr>
+      <w:r>
+        <w:rPr>
+          <w:rFonts w:eastAsia="Times New Roman" w:cstheme="minorHAnsi"/>
+          <w:color w:val="3A3A3A"/>
+          <w:sz w:val="23"/>
+          <w:szCs w:val="23"/>
         </w:rPr>
         <w:t>A final test summary report will be generated and authorized.</w:t>
       </w:r>
@@ -3426,71 +3483,126 @@
     </w:p>
     <w:p>
       <w:pPr>
-        <w:pStyle w:val="NormalWeb"/>
+        <w:pStyle w:val="ListParagraph"/>
         <w:numPr>
           <w:ilvl w:val="0"/>
           <w:numId w:val="10"/>
         </w:numPr>
-        <w:shd w:val="clear" w:color="auto" w:fill="FFFFFF"/>
-        <w:spacing w:before="0" w:beforeAutospacing="0" w:after="0" w:afterAutospacing="0"/>
-      </w:pPr>
-      <w:r>
+        <w:spacing w:after="0" w:line="240" w:lineRule="auto"/>
+        <w:rPr>
+          <w:rFonts w:eastAsia="Times New Roman" w:cstheme="minorHAnsi"/>
+          <w:color w:val="3A3A3A"/>
+          <w:sz w:val="23"/>
+          <w:szCs w:val="23"/>
+        </w:rPr>
+      </w:pPr>
+      <w:r>
+        <w:rPr>
+          <w:rFonts w:eastAsia="Times New Roman" w:cstheme="minorHAnsi"/>
+          <w:color w:val="3A3A3A"/>
+          <w:sz w:val="23"/>
+          <w:szCs w:val="23"/>
+        </w:rPr>
         <w:t>Testing will resume after suspension if:</w:t>
       </w:r>
     </w:p>
     <w:p>
       <w:pPr>
-        <w:pStyle w:val="NormalWeb"/>
+        <w:pStyle w:val="ListParagraph"/>
         <w:numPr>
           <w:ilvl w:val="0"/>
           <w:numId w:val="10"/>
         </w:numPr>
-        <w:shd w:val="clear" w:color="auto" w:fill="FFFFFF"/>
-        <w:spacing w:before="0" w:beforeAutospacing="0" w:after="0" w:afterAutospacing="0"/>
-      </w:pPr>
-      <w:r>
+        <w:spacing w:after="0" w:line="240" w:lineRule="auto"/>
+        <w:rPr>
+          <w:rFonts w:eastAsia="Times New Roman" w:cstheme="minorHAnsi"/>
+          <w:color w:val="3A3A3A"/>
+          <w:sz w:val="23"/>
+          <w:szCs w:val="23"/>
+        </w:rPr>
+      </w:pPr>
+      <w:r>
+        <w:rPr>
+          <w:rFonts w:eastAsia="Times New Roman" w:cstheme="minorHAnsi"/>
+          <w:color w:val="3A3A3A"/>
+          <w:sz w:val="23"/>
+          <w:szCs w:val="23"/>
+        </w:rPr>
         <w:t>All significant concerns leading to suspension have been rectified and confirmed.</w:t>
       </w:r>
     </w:p>
     <w:p>
       <w:pPr>
-        <w:pStyle w:val="NormalWeb"/>
+        <w:pStyle w:val="ListParagraph"/>
         <w:numPr>
           <w:ilvl w:val="0"/>
           <w:numId w:val="10"/>
         </w:numPr>
-        <w:shd w:val="clear" w:color="auto" w:fill="FFFFFF"/>
-        <w:spacing w:before="0" w:beforeAutospacing="0" w:after="0" w:afterAutospacing="0"/>
-      </w:pPr>
-      <w:r>
+        <w:spacing w:after="0" w:line="240" w:lineRule="auto"/>
+        <w:rPr>
+          <w:rFonts w:eastAsia="Times New Roman" w:cstheme="minorHAnsi"/>
+          <w:color w:val="3A3A3A"/>
+          <w:sz w:val="23"/>
+          <w:szCs w:val="23"/>
+        </w:rPr>
+      </w:pPr>
+      <w:r>
+        <w:rPr>
+          <w:rFonts w:eastAsia="Times New Roman" w:cstheme="minorHAnsi"/>
+          <w:color w:val="3A3A3A"/>
+          <w:sz w:val="23"/>
+          <w:szCs w:val="23"/>
+        </w:rPr>
         <w:t>The testing environment has been reinstated and is stable, encompassing tools, dependencies, and resources.</w:t>
       </w:r>
     </w:p>
     <w:p>
       <w:pPr>
-        <w:pStyle w:val="NormalWeb"/>
+        <w:pStyle w:val="ListParagraph"/>
         <w:numPr>
           <w:ilvl w:val="0"/>
           <w:numId w:val="10"/>
         </w:numPr>
-        <w:shd w:val="clear" w:color="auto" w:fill="FFFFFF"/>
-        <w:spacing w:before="0" w:beforeAutospacing="0" w:after="0" w:afterAutospacing="0"/>
-      </w:pPr>
-      <w:r>
+        <w:spacing w:after="0" w:line="240" w:lineRule="auto"/>
+        <w:rPr>
+          <w:rFonts w:eastAsia="Times New Roman" w:cstheme="minorHAnsi"/>
+          <w:color w:val="3A3A3A"/>
+          <w:sz w:val="23"/>
+          <w:szCs w:val="23"/>
+        </w:rPr>
+      </w:pPr>
+      <w:r>
+        <w:rPr>
+          <w:rFonts w:eastAsia="Times New Roman" w:cstheme="minorHAnsi"/>
+          <w:color w:val="3A3A3A"/>
+          <w:sz w:val="23"/>
+          <w:szCs w:val="23"/>
+        </w:rPr>
         <w:t>Essential modifications or corrections to the code (e.g., shortest path logic or package management functions) have been executed and subjected to unit testing.</w:t>
       </w:r>
     </w:p>
     <w:p>
       <w:pPr>
-        <w:pStyle w:val="NormalWeb"/>
+        <w:pStyle w:val="ListParagraph"/>
         <w:numPr>
           <w:ilvl w:val="0"/>
           <w:numId w:val="10"/>
         </w:numPr>
-        <w:shd w:val="clear" w:color="auto" w:fill="FFFFFF"/>
-        <w:spacing w:before="0" w:beforeAutospacing="0" w:after="0" w:afterAutospacing="0"/>
-      </w:pPr>
-      <w:r>
+        <w:spacing w:after="0" w:line="240" w:lineRule="auto"/>
+        <w:rPr>
+          <w:rFonts w:eastAsia="Times New Roman" w:cstheme="minorHAnsi"/>
+          <w:color w:val="3A3A3A"/>
+          <w:sz w:val="23"/>
+          <w:szCs w:val="23"/>
+        </w:rPr>
+      </w:pPr>
+      <w:r>
+        <w:rPr>
+          <w:rFonts w:eastAsia="Times New Roman" w:cstheme="minorHAnsi"/>
+          <w:color w:val="3A3A3A"/>
+          <w:sz w:val="23"/>
+          <w:szCs w:val="23"/>
+        </w:rPr>
         <w:t>All test cases pertaining to resolved problems have been re-executed and successfully passed.</w:t>
       </w:r>
     </w:p>
@@ -3707,8 +3819,20 @@
         </w:numPr>
         <w:shd w:val="clear" w:color="auto" w:fill="FFFFFF"/>
         <w:spacing w:before="0" w:beforeAutospacing="0" w:after="0" w:afterAutospacing="0"/>
-      </w:pPr>
-      <w:r>
+        <w:rPr>
+          <w:rFonts w:asciiTheme="minorHAnsi" w:hAnsiTheme="minorHAnsi" w:cstheme="minorHAnsi"/>
+          <w:color w:val="3A3A3A"/>
+          <w:sz w:val="23"/>
+          <w:szCs w:val="23"/>
+        </w:rPr>
+      </w:pPr>
+      <w:r>
+        <w:rPr>
+          <w:rFonts w:asciiTheme="minorHAnsi" w:hAnsiTheme="minorHAnsi" w:cstheme="minorHAnsi"/>
+          <w:color w:val="3A3A3A"/>
+          <w:sz w:val="23"/>
+          <w:szCs w:val="23"/>
+        </w:rPr>
         <w:t>Prolonged timelines in establishing feasible map layouts or truck configurations for testing.</w:t>
       </w:r>
     </w:p>
@@ -3723,7 +3847,16 @@
         <w:spacing w:before="0" w:beforeAutospacing="0" w:after="0" w:afterAutospacing="0"/>
       </w:pPr>
       <w:r>
-        <w:t>Delays occur in rectifying major faults, particularly those associated with route computations or shortest path algorithms.</w:t>
+        <w:rPr>
+          <w:rFonts w:asciiTheme="minorHAnsi" w:hAnsiTheme="minorHAnsi" w:cstheme="minorHAnsi"/>
+          <w:color w:val="3A3A3A"/>
+          <w:sz w:val="23"/>
+          <w:szCs w:val="23"/>
+        </w:rPr>
+        <w:t>Delays occur in rectifying major faults, particularly those associated with route computations or shortest path algorithms</w:t>
+      </w:r>
+      <w:r>
+        <w:t>.</w:t>
       </w:r>
     </w:p>
     <w:p>
@@ -3772,28 +3905,64 @@
         <w:pStyle w:val="NormalWeb"/>
         <w:numPr>
           <w:ilvl w:val="0"/>
-          <w:numId w:val="16"/>
+          <w:numId w:val="14"/>
         </w:numPr>
         <w:shd w:val="clear" w:color="auto" w:fill="FFFFFF"/>
         <w:spacing w:before="0" w:beforeAutospacing="0" w:after="0" w:afterAutospacing="0"/>
-      </w:pPr>
-      <w:r>
+        <w:rPr>
+          <w:rFonts w:asciiTheme="minorHAnsi" w:hAnsiTheme="minorHAnsi" w:cstheme="minorHAnsi"/>
+          <w:color w:val="3A3A3A"/>
+          <w:sz w:val="23"/>
+          <w:szCs w:val="23"/>
+        </w:rPr>
+      </w:pPr>
+      <w:r>
+        <w:rPr>
+          <w:rFonts w:asciiTheme="minorHAnsi" w:hAnsiTheme="minorHAnsi" w:cstheme="minorHAnsi"/>
+          <w:color w:val="3A3A3A"/>
+          <w:sz w:val="23"/>
+          <w:szCs w:val="23"/>
+        </w:rPr>
         <w:t>Errors or inaccuracies in the shortest path computation (</w:t>
       </w:r>
       <w:proofErr w:type="spellStart"/>
       <w:r>
+        <w:rPr>
+          <w:rFonts w:asciiTheme="minorHAnsi" w:hAnsiTheme="minorHAnsi" w:cstheme="minorHAnsi"/>
+          <w:color w:val="3A3A3A"/>
+          <w:sz w:val="23"/>
+          <w:szCs w:val="23"/>
+        </w:rPr>
         <w:t>shortestPath</w:t>
       </w:r>
       <w:proofErr w:type="spellEnd"/>
       <w:r>
+        <w:rPr>
+          <w:rFonts w:asciiTheme="minorHAnsi" w:hAnsiTheme="minorHAnsi" w:cstheme="minorHAnsi"/>
+          <w:color w:val="3A3A3A"/>
+          <w:sz w:val="23"/>
+          <w:szCs w:val="23"/>
+        </w:rPr>
         <w:t xml:space="preserve"> function in </w:t>
       </w:r>
       <w:proofErr w:type="spellStart"/>
       <w:r>
+        <w:rPr>
+          <w:rFonts w:asciiTheme="minorHAnsi" w:hAnsiTheme="minorHAnsi" w:cstheme="minorHAnsi"/>
+          <w:color w:val="3A3A3A"/>
+          <w:sz w:val="23"/>
+          <w:szCs w:val="23"/>
+        </w:rPr>
         <w:t>mapping.c</w:t>
       </w:r>
       <w:proofErr w:type="spellEnd"/>
       <w:r>
+        <w:rPr>
+          <w:rFonts w:asciiTheme="minorHAnsi" w:hAnsiTheme="minorHAnsi" w:cstheme="minorHAnsi"/>
+          <w:color w:val="3A3A3A"/>
+          <w:sz w:val="23"/>
+          <w:szCs w:val="23"/>
+        </w:rPr>
         <w:t>), particularly in complex maps.</w:t>
       </w:r>
     </w:p>
@@ -3802,12 +3971,24 @@
         <w:pStyle w:val="NormalWeb"/>
         <w:numPr>
           <w:ilvl w:val="0"/>
-          <w:numId w:val="16"/>
+          <w:numId w:val="14"/>
         </w:numPr>
         <w:shd w:val="clear" w:color="auto" w:fill="FFFFFF"/>
         <w:spacing w:before="0" w:beforeAutospacing="0" w:after="0" w:afterAutospacing="0"/>
-      </w:pPr>
-      <w:r>
+        <w:rPr>
+          <w:rFonts w:asciiTheme="minorHAnsi" w:hAnsiTheme="minorHAnsi" w:cstheme="minorHAnsi"/>
+          <w:color w:val="3A3A3A"/>
+          <w:sz w:val="23"/>
+          <w:szCs w:val="23"/>
+        </w:rPr>
+      </w:pPr>
+      <w:r>
+        <w:rPr>
+          <w:rFonts w:asciiTheme="minorHAnsi" w:hAnsiTheme="minorHAnsi" w:cstheme="minorHAnsi"/>
+          <w:color w:val="3A3A3A"/>
+          <w:sz w:val="23"/>
+          <w:szCs w:val="23"/>
+        </w:rPr>
         <w:t>Integration problems among the map, route, and truck components, resulting in unforeseen behavior during testing.</w:t>
       </w:r>
     </w:p>
@@ -3854,41 +4035,28 @@
     </w:p>
     <w:p>
       <w:pPr>
-        <w:pStyle w:val="ListParagraph"/>
+        <w:pStyle w:val="NormalWeb"/>
         <w:numPr>
           <w:ilvl w:val="0"/>
-          <w:numId w:val="17"/>
+          <w:numId w:val="14"/>
         </w:numPr>
-        <w:spacing w:after="0" w:line="240" w:lineRule="auto"/>
-        <w:rPr>
-          <w:rFonts w:ascii="Times New Roman" w:eastAsia="Times New Roman" w:hAnsi="Times New Roman" w:cs="Times New Roman"/>
-          <w:sz w:val="24"/>
-          <w:szCs w:val="24"/>
-        </w:rPr>
-      </w:pPr>
-      <w:r>
-        <w:rPr>
-          <w:rFonts w:ascii="Times New Roman" w:eastAsia="Times New Roman" w:hAnsi="Times New Roman" w:cs="Times New Roman"/>
-          <w:sz w:val="24"/>
-          <w:szCs w:val="24"/>
-        </w:rPr>
-        <w:t xml:space="preserve">Miscommunication regarding functional </w:t>
-      </w:r>
-      <w:r>
-        <w:rPr>
-          <w:rFonts w:ascii="Times New Roman" w:eastAsia="Times New Roman" w:hAnsi="Times New Roman" w:cs="Times New Roman"/>
-          <w:sz w:val="24"/>
-          <w:szCs w:val="24"/>
-        </w:rPr>
-        <w:t>requirements</w:t>
-      </w:r>
-      <w:r>
-        <w:rPr>
-          <w:rFonts w:ascii="Times New Roman" w:eastAsia="Times New Roman" w:hAnsi="Times New Roman" w:cs="Times New Roman"/>
-          <w:sz w:val="24"/>
-          <w:szCs w:val="24"/>
-        </w:rPr>
-        <w:t>, like truck capacity or routing logic.</w:t>
+        <w:shd w:val="clear" w:color="auto" w:fill="FFFFFF"/>
+        <w:spacing w:before="0" w:beforeAutospacing="0" w:after="0" w:afterAutospacing="0"/>
+        <w:rPr>
+          <w:rFonts w:asciiTheme="minorHAnsi" w:hAnsiTheme="minorHAnsi" w:cstheme="minorHAnsi"/>
+          <w:color w:val="3A3A3A"/>
+          <w:sz w:val="23"/>
+          <w:szCs w:val="23"/>
+        </w:rPr>
+      </w:pPr>
+      <w:r>
+        <w:rPr>
+          <w:rFonts w:asciiTheme="minorHAnsi" w:hAnsiTheme="minorHAnsi" w:cstheme="minorHAnsi"/>
+          <w:color w:val="3A3A3A"/>
+          <w:sz w:val="23"/>
+          <w:szCs w:val="23"/>
+        </w:rPr>
+        <w:t>Miscommunication regarding functional requirements, like truck capacity or routing logic.</w:t>
       </w:r>
     </w:p>
     <w:p>
@@ -3896,16 +4064,25 @@
         <w:pStyle w:val="NormalWeb"/>
         <w:numPr>
           <w:ilvl w:val="0"/>
-          <w:numId w:val="17"/>
+          <w:numId w:val="14"/>
         </w:numPr>
         <w:shd w:val="clear" w:color="auto" w:fill="FFFFFF"/>
         <w:spacing w:before="0" w:beforeAutospacing="0" w:after="0" w:afterAutospacing="0"/>
-      </w:pPr>
-      <w:r>
-        <w:t>I</w:t>
-      </w:r>
-      <w:r>
-        <w:t>dentify potential risks related to project management and coordination.</w:t>
+        <w:rPr>
+          <w:rFonts w:asciiTheme="minorHAnsi" w:hAnsiTheme="minorHAnsi" w:cstheme="minorHAnsi"/>
+          <w:color w:val="3A3A3A"/>
+          <w:sz w:val="23"/>
+          <w:szCs w:val="23"/>
+        </w:rPr>
+      </w:pPr>
+      <w:r>
+        <w:rPr>
+          <w:rFonts w:asciiTheme="minorHAnsi" w:hAnsiTheme="minorHAnsi" w:cstheme="minorHAnsi"/>
+          <w:color w:val="3A3A3A"/>
+          <w:sz w:val="23"/>
+          <w:szCs w:val="23"/>
+        </w:rPr>
+        <w:t>Identify potential risks related to project management and coordination.</w:t>
       </w:r>
     </w:p>
     <w:p>
@@ -3913,12 +4090,24 @@
         <w:pStyle w:val="NormalWeb"/>
         <w:numPr>
           <w:ilvl w:val="0"/>
-          <w:numId w:val="17"/>
+          <w:numId w:val="14"/>
         </w:numPr>
         <w:shd w:val="clear" w:color="auto" w:fill="FFFFFF"/>
         <w:spacing w:before="0" w:beforeAutospacing="0" w:after="0" w:afterAutospacing="0"/>
-      </w:pPr>
-      <w:r>
+        <w:rPr>
+          <w:rFonts w:asciiTheme="minorHAnsi" w:hAnsiTheme="minorHAnsi" w:cstheme="minorHAnsi"/>
+          <w:color w:val="3A3A3A"/>
+          <w:sz w:val="23"/>
+          <w:szCs w:val="23"/>
+        </w:rPr>
+      </w:pPr>
+      <w:r>
+        <w:rPr>
+          <w:rFonts w:asciiTheme="minorHAnsi" w:hAnsiTheme="minorHAnsi" w:cstheme="minorHAnsi"/>
+          <w:color w:val="3A3A3A"/>
+          <w:sz w:val="23"/>
+          <w:szCs w:val="23"/>
+        </w:rPr>
         <w:lastRenderedPageBreak/>
         <w:t>Evaluate the effects of inadequate project management on the advancement of the project.</w:t>
       </w:r>
@@ -3973,16 +4162,40 @@
         </w:numPr>
         <w:shd w:val="clear" w:color="auto" w:fill="FFFFFF"/>
         <w:spacing w:before="0" w:beforeAutospacing="0" w:after="0" w:afterAutospacing="0"/>
-      </w:pPr>
-      <w:r>
+        <w:rPr>
+          <w:rFonts w:asciiTheme="minorHAnsi" w:hAnsiTheme="minorHAnsi" w:cstheme="minorHAnsi"/>
+          <w:color w:val="3A3A3A"/>
+          <w:sz w:val="23"/>
+          <w:szCs w:val="23"/>
+        </w:rPr>
+      </w:pPr>
+      <w:r>
+        <w:rPr>
+          <w:rFonts w:asciiTheme="minorHAnsi" w:hAnsiTheme="minorHAnsi" w:cstheme="minorHAnsi"/>
+          <w:color w:val="3A3A3A"/>
+          <w:sz w:val="23"/>
+          <w:szCs w:val="23"/>
+        </w:rPr>
         <w:t xml:space="preserve">Individual risks in testing encompass obstacles inside the team, including turnover, diminished motivation, communication barriers, skill deficiencies, and interpersonal disputes. To avoid these risks, it is essential to cultivate a constructive team atmosphere, promote transparent communication, </w:t>
       </w:r>
       <w:proofErr w:type="gramStart"/>
       <w:r>
+        <w:rPr>
+          <w:rFonts w:asciiTheme="minorHAnsi" w:hAnsiTheme="minorHAnsi" w:cstheme="minorHAnsi"/>
+          <w:color w:val="3A3A3A"/>
+          <w:sz w:val="23"/>
+          <w:szCs w:val="23"/>
+        </w:rPr>
         <w:t>offer assistance</w:t>
       </w:r>
       <w:proofErr w:type="gramEnd"/>
       <w:r>
+        <w:rPr>
+          <w:rFonts w:asciiTheme="minorHAnsi" w:hAnsiTheme="minorHAnsi" w:cstheme="minorHAnsi"/>
+          <w:color w:val="3A3A3A"/>
+          <w:sz w:val="23"/>
+          <w:szCs w:val="23"/>
+        </w:rPr>
         <w:t>, and resolve problems swiftly. Consistent meetings and personalized assistance foster a unified and motivated testing team, enhancing individual development and fulfillment.</w:t>
       </w:r>
     </w:p>
@@ -4036,8 +4249,20 @@
         </w:numPr>
         <w:shd w:val="clear" w:color="auto" w:fill="FFFFFF"/>
         <w:spacing w:before="0" w:beforeAutospacing="0" w:after="0" w:afterAutospacing="0"/>
-      </w:pPr>
-      <w:r>
+        <w:rPr>
+          <w:rFonts w:asciiTheme="minorHAnsi" w:hAnsiTheme="minorHAnsi" w:cstheme="minorHAnsi"/>
+          <w:color w:val="3A3A3A"/>
+          <w:sz w:val="23"/>
+          <w:szCs w:val="23"/>
+        </w:rPr>
+      </w:pPr>
+      <w:r>
+        <w:rPr>
+          <w:rFonts w:asciiTheme="minorHAnsi" w:hAnsiTheme="minorHAnsi" w:cstheme="minorHAnsi"/>
+          <w:color w:val="3A3A3A"/>
+          <w:sz w:val="23"/>
+          <w:szCs w:val="23"/>
+        </w:rPr>
         <w:t>Identify possible risks associated with ambiguous, insufficient, or evolving requirements.</w:t>
       </w:r>
     </w:p>
@@ -4050,8 +4275,20 @@
         </w:numPr>
         <w:shd w:val="clear" w:color="auto" w:fill="FFFFFF"/>
         <w:spacing w:before="0" w:beforeAutospacing="0" w:after="0" w:afterAutospacing="0"/>
-      </w:pPr>
-      <w:r>
+        <w:rPr>
+          <w:rFonts w:asciiTheme="minorHAnsi" w:hAnsiTheme="minorHAnsi" w:cstheme="minorHAnsi"/>
+          <w:color w:val="3A3A3A"/>
+          <w:sz w:val="23"/>
+          <w:szCs w:val="23"/>
+        </w:rPr>
+      </w:pPr>
+      <w:r>
+        <w:rPr>
+          <w:rFonts w:asciiTheme="minorHAnsi" w:hAnsiTheme="minorHAnsi" w:cstheme="minorHAnsi"/>
+          <w:color w:val="3A3A3A"/>
+          <w:sz w:val="23"/>
+          <w:szCs w:val="23"/>
+        </w:rPr>
         <w:t>Evaluate the influence of requirements-related problems on the project's scope and outputs.</w:t>
       </w:r>
     </w:p>
@@ -4078,12 +4315,24 @@
         <w:pStyle w:val="NormalWeb"/>
         <w:numPr>
           <w:ilvl w:val="0"/>
-          <w:numId w:val="19"/>
+          <w:numId w:val="18"/>
         </w:numPr>
         <w:shd w:val="clear" w:color="auto" w:fill="FFFFFF"/>
         <w:spacing w:before="0" w:beforeAutospacing="0" w:after="0" w:afterAutospacing="0"/>
-      </w:pPr>
-      <w:r>
+        <w:rPr>
+          <w:rFonts w:asciiTheme="minorHAnsi" w:hAnsiTheme="minorHAnsi" w:cstheme="minorHAnsi"/>
+          <w:color w:val="3A3A3A"/>
+          <w:sz w:val="23"/>
+          <w:szCs w:val="23"/>
+        </w:rPr>
+      </w:pPr>
+      <w:r>
+        <w:rPr>
+          <w:rFonts w:asciiTheme="minorHAnsi" w:hAnsiTheme="minorHAnsi" w:cstheme="minorHAnsi"/>
+          <w:color w:val="3A3A3A"/>
+          <w:sz w:val="23"/>
+          <w:szCs w:val="23"/>
+        </w:rPr>
         <w:t>Testing tools are crucial for effective and precise evaluation. Their components encompass test management tools for planning and monitoring tests, defect tracking tools for overseeing software bugs, performance testing tools for evaluating system performance, and test data management tools for generating test datasets. Selecting appropriate tools can improve testing efficacy and productivity.</w:t>
       </w:r>
     </w:p>
@@ -4092,23 +4341,25 @@
         <w:pStyle w:val="NormalWeb"/>
         <w:numPr>
           <w:ilvl w:val="0"/>
-          <w:numId w:val="19"/>
+          <w:numId w:val="18"/>
         </w:numPr>
         <w:shd w:val="clear" w:color="auto" w:fill="FFFFFF"/>
         <w:spacing w:before="0" w:beforeAutospacing="0" w:after="0" w:afterAutospacing="0"/>
-      </w:pPr>
-      <w:r>
-        <w:rPr>
-          <w:b/>
-          <w:bCs/>
-        </w:rPr>
-        <w:t>Visual Studio</w:t>
-      </w:r>
-      <w:r>
-        <w:t>: For compilation, debugging, and running test cases</w:t>
-      </w:r>
-      <w:r>
-        <w:t>.</w:t>
+        <w:rPr>
+          <w:rFonts w:asciiTheme="minorHAnsi" w:hAnsiTheme="minorHAnsi" w:cstheme="minorHAnsi"/>
+          <w:color w:val="3A3A3A"/>
+          <w:sz w:val="23"/>
+          <w:szCs w:val="23"/>
+        </w:rPr>
+      </w:pPr>
+      <w:r>
+        <w:rPr>
+          <w:rFonts w:asciiTheme="minorHAnsi" w:hAnsiTheme="minorHAnsi" w:cstheme="minorHAnsi"/>
+          <w:color w:val="3A3A3A"/>
+          <w:sz w:val="23"/>
+          <w:szCs w:val="23"/>
+        </w:rPr>
+        <w:t>Visual Studio: For compilation, debugging, and running test cases.</w:t>
       </w:r>
     </w:p>
     <w:p>
@@ -4116,23 +4367,25 @@
         <w:pStyle w:val="NormalWeb"/>
         <w:numPr>
           <w:ilvl w:val="0"/>
-          <w:numId w:val="19"/>
+          <w:numId w:val="18"/>
         </w:numPr>
         <w:shd w:val="clear" w:color="auto" w:fill="FFFFFF"/>
         <w:spacing w:before="0" w:beforeAutospacing="0" w:after="0" w:afterAutospacing="0"/>
-      </w:pPr>
-      <w:r>
-        <w:rPr>
-          <w:b/>
-          <w:bCs/>
-        </w:rPr>
-        <w:t>GitHub</w:t>
-      </w:r>
-      <w:r>
-        <w:t>: Version control and collaboration</w:t>
-      </w:r>
-      <w:r>
-        <w:t>.</w:t>
+        <w:rPr>
+          <w:rFonts w:asciiTheme="minorHAnsi" w:hAnsiTheme="minorHAnsi" w:cstheme="minorHAnsi"/>
+          <w:color w:val="3A3A3A"/>
+          <w:sz w:val="23"/>
+          <w:szCs w:val="23"/>
+        </w:rPr>
+      </w:pPr>
+      <w:r>
+        <w:rPr>
+          <w:rFonts w:asciiTheme="minorHAnsi" w:hAnsiTheme="minorHAnsi" w:cstheme="minorHAnsi"/>
+          <w:color w:val="3A3A3A"/>
+          <w:sz w:val="23"/>
+          <w:szCs w:val="23"/>
+        </w:rPr>
+        <w:t>GitHub: Version control and collaboration.</w:t>
       </w:r>
     </w:p>
     <w:p>
@@ -4171,12 +4424,24 @@
         <w:pStyle w:val="NormalWeb"/>
         <w:numPr>
           <w:ilvl w:val="0"/>
-          <w:numId w:val="20"/>
+          <w:numId w:val="18"/>
         </w:numPr>
         <w:shd w:val="clear" w:color="auto" w:fill="FFFFFF"/>
         <w:spacing w:before="0" w:beforeAutospacing="0" w:after="0" w:afterAutospacing="0"/>
-      </w:pPr>
-      <w:r>
+        <w:rPr>
+          <w:rFonts w:asciiTheme="minorHAnsi" w:hAnsiTheme="minorHAnsi" w:cstheme="minorHAnsi"/>
+          <w:color w:val="3A3A3A"/>
+          <w:sz w:val="23"/>
+          <w:szCs w:val="23"/>
+        </w:rPr>
+      </w:pPr>
+      <w:r>
+        <w:rPr>
+          <w:rFonts w:asciiTheme="minorHAnsi" w:hAnsiTheme="minorHAnsi" w:cstheme="minorHAnsi"/>
+          <w:color w:val="3A3A3A"/>
+          <w:sz w:val="23"/>
+          <w:szCs w:val="23"/>
+        </w:rPr>
         <w:t>During testing, several documents are generated, including test cases, test scripts, test results, defect logs, and user manuals. These publications serve distinct objectives and convey essential information. The format and structure of these documents may differ, and certain templates or guidelines may be supplied for adherence. Students must comprehend and adhere to these templates and criteria to document the examination procedure efficiently and convey the results correctly.</w:t>
       </w:r>
     </w:p>
@@ -4216,12 +4481,24 @@
         <w:pStyle w:val="NormalWeb"/>
         <w:numPr>
           <w:ilvl w:val="0"/>
-          <w:numId w:val="20"/>
+          <w:numId w:val="18"/>
         </w:numPr>
         <w:shd w:val="clear" w:color="auto" w:fill="FFFFFF"/>
         <w:spacing w:before="0" w:beforeAutospacing="0" w:after="0" w:afterAutospacing="0"/>
-      </w:pPr>
-      <w:r>
+        <w:rPr>
+          <w:rFonts w:asciiTheme="minorHAnsi" w:hAnsiTheme="minorHAnsi" w:cstheme="minorHAnsi"/>
+          <w:color w:val="3A3A3A"/>
+          <w:sz w:val="23"/>
+          <w:szCs w:val="23"/>
+        </w:rPr>
+      </w:pPr>
+      <w:r>
+        <w:rPr>
+          <w:rFonts w:asciiTheme="minorHAnsi" w:hAnsiTheme="minorHAnsi" w:cstheme="minorHAnsi"/>
+          <w:color w:val="3A3A3A"/>
+          <w:sz w:val="23"/>
+          <w:szCs w:val="23"/>
+        </w:rPr>
         <w:t>Determine the persons or stakeholders accountable for endorsing the test plan and related papers. Establish the procedure and schedule for securing their permission, ensuring that all requisite stakeholders have evaluated and granted consent prior to initiating the testing operations.</w:t>
       </w:r>
     </w:p>
@@ -6926,6 +7203,7 @@
   <w:style w:type="character" w:default="1" w:styleId="DefaultParagraphFont">
     <w:name w:val="Default Paragraph Font"/>
     <w:uiPriority w:val="1"/>
+    <w:semiHidden/>
     <w:unhideWhenUsed/>
   </w:style>
   <w:style w:type="table" w:default="1" w:styleId="TableNormal">
@@ -7335,6 +7613,21 @@
 </file>
 
 <file path=customXml/item1.xml><?xml version="1.0" encoding="utf-8"?>
+<p:properties xmlns:p="http://schemas.microsoft.com/office/2006/metadata/properties" xmlns:xsi="http://www.w3.org/2001/XMLSchema-instance" xmlns:pc="http://schemas.microsoft.com/office/infopath/2007/PartnerControls">
+  <documentManagement/>
+</p:properties>
+</file>
+
+<file path=customXml/item2.xml><?xml version="1.0" encoding="utf-8"?>
+<?mso-contentType ?>
+<FormTemplates xmlns="http://schemas.microsoft.com/sharepoint/v3/contenttype/forms">
+  <Display>DocumentLibraryForm</Display>
+  <Edit>DocumentLibraryForm</Edit>
+  <New>DocumentLibraryForm</New>
+</FormTemplates>
+</file>
+
+<file path=customXml/item3.xml><?xml version="1.0" encoding="utf-8"?>
 <ct:contentTypeSchema xmlns:ct="http://schemas.microsoft.com/office/2006/metadata/contentType" xmlns:ma="http://schemas.microsoft.com/office/2006/metadata/properties/metaAttributes" ct:_="" ma:_="" ma:contentTypeName="Document" ma:contentTypeID="0x010100524334C0BA4F1C43B18AE7587656F0BA" ma:contentTypeVersion="4" ma:contentTypeDescription="Create a new document." ma:contentTypeScope="" ma:versionID="d14eee742b2cfa8cda6bfd8f5ae03c03">
   <xsd:schema xmlns:xsd="http://www.w3.org/2001/XMLSchema" xmlns:xs="http://www.w3.org/2001/XMLSchema" xmlns:p="http://schemas.microsoft.com/office/2006/metadata/properties" xmlns:ns2="880fb4a0-570c-468c-9d15-a651fbae9aa7" targetNamespace="http://schemas.microsoft.com/office/2006/metadata/properties" ma:root="true" ma:fieldsID="de8c7212417010972ab234821ac41d2c" ns2:_="">
     <xsd:import namespace="880fb4a0-570c-468c-9d15-a651fbae9aa7"/>
@@ -7478,22 +7771,24 @@
 </ct:contentTypeSchema>
 </file>
 
-<file path=customXml/item2.xml><?xml version="1.0" encoding="utf-8"?>
-<?mso-contentType ?>
-<FormTemplates xmlns="http://schemas.microsoft.com/sharepoint/v3/contenttype/forms">
-  <Display>DocumentLibraryForm</Display>
-  <Edit>DocumentLibraryForm</Edit>
-  <New>DocumentLibraryForm</New>
-</FormTemplates>
+<file path=customXml/itemProps1.xml><?xml version="1.0" encoding="utf-8"?>
+<ds:datastoreItem xmlns:ds="http://schemas.openxmlformats.org/officeDocument/2006/customXml" ds:itemID="{FDDC7D54-7050-4D91-B81E-98AC74DE0F66}">
+  <ds:schemaRefs>
+    <ds:schemaRef ds:uri="http://schemas.microsoft.com/office/2006/metadata/properties"/>
+    <ds:schemaRef ds:uri="http://schemas.microsoft.com/office/infopath/2007/PartnerControls"/>
+  </ds:schemaRefs>
+</ds:datastoreItem>
 </file>
 
-<file path=customXml/item3.xml><?xml version="1.0" encoding="utf-8"?>
-<p:properties xmlns:p="http://schemas.microsoft.com/office/2006/metadata/properties" xmlns:xsi="http://www.w3.org/2001/XMLSchema-instance" xmlns:pc="http://schemas.microsoft.com/office/infopath/2007/PartnerControls">
-  <documentManagement/>
-</p:properties>
+<file path=customXml/itemProps2.xml><?xml version="1.0" encoding="utf-8"?>
+<ds:datastoreItem xmlns:ds="http://schemas.openxmlformats.org/officeDocument/2006/customXml" ds:itemID="{4821C553-63EE-4AA4-968F-512F64D600B8}">
+  <ds:schemaRefs>
+    <ds:schemaRef ds:uri="http://schemas.microsoft.com/sharepoint/v3/contenttype/forms"/>
+  </ds:schemaRefs>
+</ds:datastoreItem>
 </file>
 
-<file path=customXml/itemProps1.xml><?xml version="1.0" encoding="utf-8"?>
+<file path=customXml/itemProps3.xml><?xml version="1.0" encoding="utf-8"?>
 <ds:datastoreItem xmlns:ds="http://schemas.openxmlformats.org/officeDocument/2006/customXml" ds:itemID="{ECFD1092-DE45-4F5E-AA3F-DD2E5B88A627}">
   <ds:schemaRefs>
     <ds:schemaRef ds:uri="http://schemas.microsoft.com/office/2006/metadata/contentType"/>
@@ -7509,21 +7804,4 @@
     <ds:schemaRef ds:uri="http://schemas.microsoft.com/internal/obd"/>
   </ds:schemaRefs>
 </ds:datastoreItem>
-</file>
-
-<file path=customXml/itemProps2.xml><?xml version="1.0" encoding="utf-8"?>
-<ds:datastoreItem xmlns:ds="http://schemas.openxmlformats.org/officeDocument/2006/customXml" ds:itemID="{4821C553-63EE-4AA4-968F-512F64D600B8}">
-  <ds:schemaRefs>
-    <ds:schemaRef ds:uri="http://schemas.microsoft.com/sharepoint/v3/contenttype/forms"/>
-  </ds:schemaRefs>
-</ds:datastoreItem>
-</file>
-
-<file path=customXml/itemProps3.xml><?xml version="1.0" encoding="utf-8"?>
-<ds:datastoreItem xmlns:ds="http://schemas.openxmlformats.org/officeDocument/2006/customXml" ds:itemID="{FDDC7D54-7050-4D91-B81E-98AC74DE0F66}">
-  <ds:schemaRefs>
-    <ds:schemaRef ds:uri="http://schemas.microsoft.com/office/2006/metadata/properties"/>
-    <ds:schemaRef ds:uri="http://schemas.microsoft.com/office/infopath/2007/PartnerControls"/>
-  </ds:schemaRefs>
-</ds:datastoreItem>
 </file>